--- a/Pf.docx
+++ b/Pf.docx
@@ -3464,8 +3464,6 @@
               <w:ind w:left="432"/>
               <w:cnfStyle w:val="000000100000" w:firstRow="0" w:lastRow="0" w:firstColumn="0" w:lastColumn="0" w:oddVBand="0" w:evenVBand="0" w:oddHBand="1" w:evenHBand="0" w:firstRowFirstColumn="0" w:firstRowLastColumn="0" w:lastRowFirstColumn="0" w:lastRowLastColumn="0"/>
             </w:pPr>
-            <w:bookmarkStart w:id="0" w:name="_GoBack"/>
-            <w:bookmarkEnd w:id="0"/>
           </w:p>
           <w:p>
             <w:pPr>
@@ -4657,6 +4655,655 @@
               <w:cnfStyle w:val="000000100000" w:firstRow="0" w:lastRow="0" w:firstColumn="0" w:lastColumn="0" w:oddVBand="0" w:evenVBand="0" w:oddHBand="1" w:evenHBand="0" w:firstRowFirstColumn="0" w:firstRowLastColumn="0" w:lastRowFirstColumn="0" w:lastRowLastColumn="0"/>
             </w:pPr>
           </w:p>
+          <w:p>
+            <w:pPr>
+              <w:cnfStyle w:val="000000100000" w:firstRow="0" w:lastRow="0" w:firstColumn="0" w:lastColumn="0" w:oddVBand="0" w:evenVBand="0" w:oddHBand="1" w:evenHBand="0" w:firstRowFirstColumn="0" w:firstRowLastColumn="0" w:lastRowFirstColumn="0" w:lastRowLastColumn="0"/>
+            </w:pPr>
+            <w:r>
+              <w:t>//using Math Function</w:t>
+            </w:r>
+          </w:p>
+          <w:p>
+            <w:pPr>
+              <w:shd w:val="clear" w:color="auto" w:fill="1E1E1E"/>
+              <w:spacing w:line="330" w:lineRule="atLeast"/>
+              <w:cnfStyle w:val="000000100000" w:firstRow="0" w:lastRow="0" w:firstColumn="0" w:lastColumn="0" w:oddVBand="0" w:evenVBand="0" w:oddHBand="1" w:evenHBand="0" w:firstRowFirstColumn="0" w:firstRowLastColumn="0" w:lastRowFirstColumn="0" w:lastRowLastColumn="0"/>
+              <w:rPr>
+                <w:rFonts w:ascii="Consolas" w:eastAsia="Times New Roman" w:hAnsi="Consolas" w:cs="Times New Roman"/>
+                <w:color w:val="D4D4D4"/>
+                <w:sz w:val="24"/>
+                <w:szCs w:val="24"/>
+              </w:rPr>
+            </w:pPr>
+            <w:bookmarkStart w:id="0" w:name="_GoBack"/>
+            <w:r>
+              <w:rPr>
+                <w:rFonts w:ascii="Consolas" w:eastAsia="Times New Roman" w:hAnsi="Consolas" w:cs="Times New Roman"/>
+                <w:color w:val="569CD6"/>
+                <w:sz w:val="24"/>
+                <w:szCs w:val="24"/>
+              </w:rPr>
+              <w:t>let</w:t>
+            </w:r>
+            <w:r>
+              <w:rPr>
+                <w:rFonts w:ascii="Consolas" w:eastAsia="Times New Roman" w:hAnsi="Consolas" w:cs="Times New Roman"/>
+                <w:color w:val="D4D4D4"/>
+                <w:sz w:val="24"/>
+                <w:szCs w:val="24"/>
+              </w:rPr>
+              <w:t> val ;</w:t>
+            </w:r>
+          </w:p>
+          <w:p>
+            <w:pPr>
+              <w:shd w:val="clear" w:color="auto" w:fill="1E1E1E"/>
+              <w:spacing w:line="330" w:lineRule="atLeast"/>
+              <w:cnfStyle w:val="000000100000" w:firstRow="0" w:lastRow="0" w:firstColumn="0" w:lastColumn="0" w:oddVBand="0" w:evenVBand="0" w:oddHBand="1" w:evenHBand="0" w:firstRowFirstColumn="0" w:firstRowLastColumn="0" w:lastRowFirstColumn="0" w:lastRowLastColumn="0"/>
+              <w:rPr>
+                <w:rFonts w:ascii="Consolas" w:eastAsia="Times New Roman" w:hAnsi="Consolas" w:cs="Times New Roman"/>
+                <w:color w:val="D4D4D4"/>
+                <w:sz w:val="24"/>
+                <w:szCs w:val="24"/>
+              </w:rPr>
+            </w:pPr>
+            <w:r>
+              <w:rPr>
+                <w:rFonts w:ascii="Consolas" w:eastAsia="Times New Roman" w:hAnsi="Consolas" w:cs="Times New Roman"/>
+                <w:color w:val="D4D4D4"/>
+                <w:sz w:val="24"/>
+                <w:szCs w:val="24"/>
+              </w:rPr>
+              <w:t>val = Math.PI;</w:t>
+            </w:r>
+            <w:r>
+              <w:rPr>
+                <w:rFonts w:ascii="Consolas" w:eastAsia="Times New Roman" w:hAnsi="Consolas" w:cs="Times New Roman"/>
+                <w:color w:val="6A9955"/>
+                <w:sz w:val="24"/>
+                <w:szCs w:val="24"/>
+              </w:rPr>
+              <w:t>//3.141592653589793</w:t>
+            </w:r>
+          </w:p>
+          <w:p>
+            <w:pPr>
+              <w:shd w:val="clear" w:color="auto" w:fill="1E1E1E"/>
+              <w:spacing w:line="330" w:lineRule="atLeast"/>
+              <w:cnfStyle w:val="000000100000" w:firstRow="0" w:lastRow="0" w:firstColumn="0" w:lastColumn="0" w:oddVBand="0" w:evenVBand="0" w:oddHBand="1" w:evenHBand="0" w:firstRowFirstColumn="0" w:firstRowLastColumn="0" w:lastRowFirstColumn="0" w:lastRowLastColumn="0"/>
+              <w:rPr>
+                <w:rFonts w:ascii="Consolas" w:eastAsia="Times New Roman" w:hAnsi="Consolas" w:cs="Times New Roman"/>
+                <w:color w:val="D4D4D4"/>
+                <w:sz w:val="24"/>
+                <w:szCs w:val="24"/>
+              </w:rPr>
+            </w:pPr>
+            <w:r>
+              <w:rPr>
+                <w:rFonts w:ascii="Consolas" w:eastAsia="Times New Roman" w:hAnsi="Consolas" w:cs="Times New Roman"/>
+                <w:color w:val="D4D4D4"/>
+                <w:sz w:val="24"/>
+                <w:szCs w:val="24"/>
+              </w:rPr>
+              <w:t>val = Math.max(</w:t>
+            </w:r>
+            <w:r>
+              <w:rPr>
+                <w:rFonts w:ascii="Consolas" w:eastAsia="Times New Roman" w:hAnsi="Consolas" w:cs="Times New Roman"/>
+                <w:color w:val="B5CEA8"/>
+                <w:sz w:val="24"/>
+                <w:szCs w:val="24"/>
+              </w:rPr>
+              <w:t>100</w:t>
+            </w:r>
+            <w:r>
+              <w:rPr>
+                <w:rFonts w:ascii="Consolas" w:eastAsia="Times New Roman" w:hAnsi="Consolas" w:cs="Times New Roman"/>
+                <w:color w:val="D4D4D4"/>
+                <w:sz w:val="24"/>
+                <w:szCs w:val="24"/>
+              </w:rPr>
+              <w:t>,</w:t>
+            </w:r>
+            <w:r>
+              <w:rPr>
+                <w:rFonts w:ascii="Consolas" w:eastAsia="Times New Roman" w:hAnsi="Consolas" w:cs="Times New Roman"/>
+                <w:color w:val="B5CEA8"/>
+                <w:sz w:val="24"/>
+                <w:szCs w:val="24"/>
+              </w:rPr>
+              <w:t>11</w:t>
+            </w:r>
+            <w:r>
+              <w:rPr>
+                <w:rFonts w:ascii="Consolas" w:eastAsia="Times New Roman" w:hAnsi="Consolas" w:cs="Times New Roman"/>
+                <w:color w:val="D4D4D4"/>
+                <w:sz w:val="24"/>
+                <w:szCs w:val="24"/>
+              </w:rPr>
+              <w:t>,</w:t>
+            </w:r>
+            <w:r>
+              <w:rPr>
+                <w:rFonts w:ascii="Consolas" w:eastAsia="Times New Roman" w:hAnsi="Consolas" w:cs="Times New Roman"/>
+                <w:color w:val="B5CEA8"/>
+                <w:sz w:val="24"/>
+                <w:szCs w:val="24"/>
+              </w:rPr>
+              <w:t>322</w:t>
+            </w:r>
+            <w:r>
+              <w:rPr>
+                <w:rFonts w:ascii="Consolas" w:eastAsia="Times New Roman" w:hAnsi="Consolas" w:cs="Times New Roman"/>
+                <w:color w:val="D4D4D4"/>
+                <w:sz w:val="24"/>
+                <w:szCs w:val="24"/>
+              </w:rPr>
+              <w:t>,</w:t>
+            </w:r>
+            <w:r>
+              <w:rPr>
+                <w:rFonts w:ascii="Consolas" w:eastAsia="Times New Roman" w:hAnsi="Consolas" w:cs="Times New Roman"/>
+                <w:color w:val="B5CEA8"/>
+                <w:sz w:val="24"/>
+                <w:szCs w:val="24"/>
+              </w:rPr>
+              <w:t>4</w:t>
+            </w:r>
+            <w:r>
+              <w:rPr>
+                <w:rFonts w:ascii="Consolas" w:eastAsia="Times New Roman" w:hAnsi="Consolas" w:cs="Times New Roman"/>
+                <w:color w:val="D4D4D4"/>
+                <w:sz w:val="24"/>
+                <w:szCs w:val="24"/>
+              </w:rPr>
+              <w:t>,</w:t>
+            </w:r>
+            <w:r>
+              <w:rPr>
+                <w:rFonts w:ascii="Consolas" w:eastAsia="Times New Roman" w:hAnsi="Consolas" w:cs="Times New Roman"/>
+                <w:color w:val="B5CEA8"/>
+                <w:sz w:val="24"/>
+                <w:szCs w:val="24"/>
+              </w:rPr>
+              <w:t>5</w:t>
+            </w:r>
+            <w:r>
+              <w:rPr>
+                <w:rFonts w:ascii="Consolas" w:eastAsia="Times New Roman" w:hAnsi="Consolas" w:cs="Times New Roman"/>
+                <w:color w:val="D4D4D4"/>
+                <w:sz w:val="24"/>
+                <w:szCs w:val="24"/>
+              </w:rPr>
+              <w:t>,</w:t>
+            </w:r>
+            <w:r>
+              <w:rPr>
+                <w:rFonts w:ascii="Consolas" w:eastAsia="Times New Roman" w:hAnsi="Consolas" w:cs="Times New Roman"/>
+                <w:color w:val="B5CEA8"/>
+                <w:sz w:val="24"/>
+                <w:szCs w:val="24"/>
+              </w:rPr>
+              <w:t>545</w:t>
+            </w:r>
+            <w:r>
+              <w:rPr>
+                <w:rFonts w:ascii="Consolas" w:eastAsia="Times New Roman" w:hAnsi="Consolas" w:cs="Times New Roman"/>
+                <w:color w:val="D4D4D4"/>
+                <w:sz w:val="24"/>
+                <w:szCs w:val="24"/>
+              </w:rPr>
+              <w:t>);</w:t>
+            </w:r>
+            <w:r>
+              <w:rPr>
+                <w:rFonts w:ascii="Consolas" w:eastAsia="Times New Roman" w:hAnsi="Consolas" w:cs="Times New Roman"/>
+                <w:color w:val="6A9955"/>
+                <w:sz w:val="24"/>
+                <w:szCs w:val="24"/>
+              </w:rPr>
+              <w:t>//545</w:t>
+            </w:r>
+          </w:p>
+          <w:p>
+            <w:pPr>
+              <w:shd w:val="clear" w:color="auto" w:fill="1E1E1E"/>
+              <w:spacing w:line="330" w:lineRule="atLeast"/>
+              <w:cnfStyle w:val="000000100000" w:firstRow="0" w:lastRow="0" w:firstColumn="0" w:lastColumn="0" w:oddVBand="0" w:evenVBand="0" w:oddHBand="1" w:evenHBand="0" w:firstRowFirstColumn="0" w:firstRowLastColumn="0" w:lastRowFirstColumn="0" w:lastRowLastColumn="0"/>
+              <w:rPr>
+                <w:rFonts w:ascii="Consolas" w:eastAsia="Times New Roman" w:hAnsi="Consolas" w:cs="Times New Roman"/>
+                <w:color w:val="D4D4D4"/>
+                <w:sz w:val="24"/>
+                <w:szCs w:val="24"/>
+              </w:rPr>
+            </w:pPr>
+            <w:r>
+              <w:rPr>
+                <w:rFonts w:ascii="Consolas" w:eastAsia="Times New Roman" w:hAnsi="Consolas" w:cs="Times New Roman"/>
+                <w:color w:val="D4D4D4"/>
+                <w:sz w:val="24"/>
+                <w:szCs w:val="24"/>
+              </w:rPr>
+              <w:t>val = Math.min(</w:t>
+            </w:r>
+            <w:r>
+              <w:rPr>
+                <w:rFonts w:ascii="Consolas" w:eastAsia="Times New Roman" w:hAnsi="Consolas" w:cs="Times New Roman"/>
+                <w:color w:val="B5CEA8"/>
+                <w:sz w:val="24"/>
+                <w:szCs w:val="24"/>
+              </w:rPr>
+              <w:t>100</w:t>
+            </w:r>
+            <w:r>
+              <w:rPr>
+                <w:rFonts w:ascii="Consolas" w:eastAsia="Times New Roman" w:hAnsi="Consolas" w:cs="Times New Roman"/>
+                <w:color w:val="D4D4D4"/>
+                <w:sz w:val="24"/>
+                <w:szCs w:val="24"/>
+              </w:rPr>
+              <w:t>,</w:t>
+            </w:r>
+            <w:r>
+              <w:rPr>
+                <w:rFonts w:ascii="Consolas" w:eastAsia="Times New Roman" w:hAnsi="Consolas" w:cs="Times New Roman"/>
+                <w:color w:val="B5CEA8"/>
+                <w:sz w:val="24"/>
+                <w:szCs w:val="24"/>
+              </w:rPr>
+              <w:t>11</w:t>
+            </w:r>
+            <w:r>
+              <w:rPr>
+                <w:rFonts w:ascii="Consolas" w:eastAsia="Times New Roman" w:hAnsi="Consolas" w:cs="Times New Roman"/>
+                <w:color w:val="D4D4D4"/>
+                <w:sz w:val="24"/>
+                <w:szCs w:val="24"/>
+              </w:rPr>
+              <w:t>,</w:t>
+            </w:r>
+            <w:r>
+              <w:rPr>
+                <w:rFonts w:ascii="Consolas" w:eastAsia="Times New Roman" w:hAnsi="Consolas" w:cs="Times New Roman"/>
+                <w:color w:val="B5CEA8"/>
+                <w:sz w:val="24"/>
+                <w:szCs w:val="24"/>
+              </w:rPr>
+              <w:t>322</w:t>
+            </w:r>
+            <w:r>
+              <w:rPr>
+                <w:rFonts w:ascii="Consolas" w:eastAsia="Times New Roman" w:hAnsi="Consolas" w:cs="Times New Roman"/>
+                <w:color w:val="D4D4D4"/>
+                <w:sz w:val="24"/>
+                <w:szCs w:val="24"/>
+              </w:rPr>
+              <w:t>,</w:t>
+            </w:r>
+            <w:r>
+              <w:rPr>
+                <w:rFonts w:ascii="Consolas" w:eastAsia="Times New Roman" w:hAnsi="Consolas" w:cs="Times New Roman"/>
+                <w:color w:val="B5CEA8"/>
+                <w:sz w:val="24"/>
+                <w:szCs w:val="24"/>
+              </w:rPr>
+              <w:t>4</w:t>
+            </w:r>
+            <w:r>
+              <w:rPr>
+                <w:rFonts w:ascii="Consolas" w:eastAsia="Times New Roman" w:hAnsi="Consolas" w:cs="Times New Roman"/>
+                <w:color w:val="D4D4D4"/>
+                <w:sz w:val="24"/>
+                <w:szCs w:val="24"/>
+              </w:rPr>
+              <w:t>,</w:t>
+            </w:r>
+            <w:r>
+              <w:rPr>
+                <w:rFonts w:ascii="Consolas" w:eastAsia="Times New Roman" w:hAnsi="Consolas" w:cs="Times New Roman"/>
+                <w:color w:val="B5CEA8"/>
+                <w:sz w:val="24"/>
+                <w:szCs w:val="24"/>
+              </w:rPr>
+              <w:t>5</w:t>
+            </w:r>
+            <w:r>
+              <w:rPr>
+                <w:rFonts w:ascii="Consolas" w:eastAsia="Times New Roman" w:hAnsi="Consolas" w:cs="Times New Roman"/>
+                <w:color w:val="D4D4D4"/>
+                <w:sz w:val="24"/>
+                <w:szCs w:val="24"/>
+              </w:rPr>
+              <w:t>,</w:t>
+            </w:r>
+            <w:r>
+              <w:rPr>
+                <w:rFonts w:ascii="Consolas" w:eastAsia="Times New Roman" w:hAnsi="Consolas" w:cs="Times New Roman"/>
+                <w:color w:val="B5CEA8"/>
+                <w:sz w:val="24"/>
+                <w:szCs w:val="24"/>
+              </w:rPr>
+              <w:t>545</w:t>
+            </w:r>
+            <w:r>
+              <w:rPr>
+                <w:rFonts w:ascii="Consolas" w:eastAsia="Times New Roman" w:hAnsi="Consolas" w:cs="Times New Roman"/>
+                <w:color w:val="D4D4D4"/>
+                <w:sz w:val="24"/>
+                <w:szCs w:val="24"/>
+              </w:rPr>
+              <w:t>);</w:t>
+            </w:r>
+            <w:r>
+              <w:rPr>
+                <w:rFonts w:ascii="Consolas" w:eastAsia="Times New Roman" w:hAnsi="Consolas" w:cs="Times New Roman"/>
+                <w:color w:val="6A9955"/>
+                <w:sz w:val="24"/>
+                <w:szCs w:val="24"/>
+              </w:rPr>
+              <w:t>//4</w:t>
+            </w:r>
+          </w:p>
+          <w:p>
+            <w:pPr>
+              <w:shd w:val="clear" w:color="auto" w:fill="1E1E1E"/>
+              <w:spacing w:line="330" w:lineRule="atLeast"/>
+              <w:cnfStyle w:val="000000100000" w:firstRow="0" w:lastRow="0" w:firstColumn="0" w:lastColumn="0" w:oddVBand="0" w:evenVBand="0" w:oddHBand="1" w:evenHBand="0" w:firstRowFirstColumn="0" w:firstRowLastColumn="0" w:lastRowFirstColumn="0" w:lastRowLastColumn="0"/>
+              <w:rPr>
+                <w:rFonts w:ascii="Consolas" w:eastAsia="Times New Roman" w:hAnsi="Consolas" w:cs="Times New Roman"/>
+                <w:color w:val="D4D4D4"/>
+                <w:sz w:val="24"/>
+                <w:szCs w:val="24"/>
+              </w:rPr>
+            </w:pPr>
+            <w:r>
+              <w:rPr>
+                <w:rFonts w:ascii="Consolas" w:eastAsia="Times New Roman" w:hAnsi="Consolas" w:cs="Times New Roman"/>
+                <w:color w:val="D4D4D4"/>
+                <w:sz w:val="24"/>
+                <w:szCs w:val="24"/>
+              </w:rPr>
+              <w:t>val = Math.round(</w:t>
+            </w:r>
+            <w:r>
+              <w:rPr>
+                <w:rFonts w:ascii="Consolas" w:eastAsia="Times New Roman" w:hAnsi="Consolas" w:cs="Times New Roman"/>
+                <w:color w:val="B5CEA8"/>
+                <w:sz w:val="24"/>
+                <w:szCs w:val="24"/>
+              </w:rPr>
+              <w:t>2.5</w:t>
+            </w:r>
+            <w:r>
+              <w:rPr>
+                <w:rFonts w:ascii="Consolas" w:eastAsia="Times New Roman" w:hAnsi="Consolas" w:cs="Times New Roman"/>
+                <w:color w:val="D4D4D4"/>
+                <w:sz w:val="24"/>
+                <w:szCs w:val="24"/>
+              </w:rPr>
+              <w:t>);</w:t>
+            </w:r>
+            <w:r>
+              <w:rPr>
+                <w:rFonts w:ascii="Consolas" w:eastAsia="Times New Roman" w:hAnsi="Consolas" w:cs="Times New Roman"/>
+                <w:color w:val="6A9955"/>
+                <w:sz w:val="24"/>
+                <w:szCs w:val="24"/>
+              </w:rPr>
+              <w:t>//3</w:t>
+            </w:r>
+          </w:p>
+          <w:p>
+            <w:pPr>
+              <w:shd w:val="clear" w:color="auto" w:fill="1E1E1E"/>
+              <w:spacing w:line="330" w:lineRule="atLeast"/>
+              <w:cnfStyle w:val="000000100000" w:firstRow="0" w:lastRow="0" w:firstColumn="0" w:lastColumn="0" w:oddVBand="0" w:evenVBand="0" w:oddHBand="1" w:evenHBand="0" w:firstRowFirstColumn="0" w:firstRowLastColumn="0" w:lastRowFirstColumn="0" w:lastRowLastColumn="0"/>
+              <w:rPr>
+                <w:rFonts w:ascii="Consolas" w:eastAsia="Times New Roman" w:hAnsi="Consolas" w:cs="Times New Roman"/>
+                <w:color w:val="D4D4D4"/>
+                <w:sz w:val="24"/>
+                <w:szCs w:val="24"/>
+              </w:rPr>
+            </w:pPr>
+            <w:r>
+              <w:rPr>
+                <w:rFonts w:ascii="Consolas" w:eastAsia="Times New Roman" w:hAnsi="Consolas" w:cs="Times New Roman"/>
+                <w:color w:val="D4D4D4"/>
+                <w:sz w:val="24"/>
+                <w:szCs w:val="24"/>
+              </w:rPr>
+              <w:t>val = Math.pow(</w:t>
+            </w:r>
+            <w:r>
+              <w:rPr>
+                <w:rFonts w:ascii="Consolas" w:eastAsia="Times New Roman" w:hAnsi="Consolas" w:cs="Times New Roman"/>
+                <w:color w:val="B5CEA8"/>
+                <w:sz w:val="24"/>
+                <w:szCs w:val="24"/>
+              </w:rPr>
+              <w:t>3</w:t>
+            </w:r>
+            <w:r>
+              <w:rPr>
+                <w:rFonts w:ascii="Consolas" w:eastAsia="Times New Roman" w:hAnsi="Consolas" w:cs="Times New Roman"/>
+                <w:color w:val="D4D4D4"/>
+                <w:sz w:val="24"/>
+                <w:szCs w:val="24"/>
+              </w:rPr>
+              <w:t>,</w:t>
+            </w:r>
+            <w:r>
+              <w:rPr>
+                <w:rFonts w:ascii="Consolas" w:eastAsia="Times New Roman" w:hAnsi="Consolas" w:cs="Times New Roman"/>
+                <w:color w:val="B5CEA8"/>
+                <w:sz w:val="24"/>
+                <w:szCs w:val="24"/>
+              </w:rPr>
+              <w:t>2</w:t>
+            </w:r>
+            <w:r>
+              <w:rPr>
+                <w:rFonts w:ascii="Consolas" w:eastAsia="Times New Roman" w:hAnsi="Consolas" w:cs="Times New Roman"/>
+                <w:color w:val="D4D4D4"/>
+                <w:sz w:val="24"/>
+                <w:szCs w:val="24"/>
+              </w:rPr>
+              <w:t>); </w:t>
+            </w:r>
+            <w:r>
+              <w:rPr>
+                <w:rFonts w:ascii="Consolas" w:eastAsia="Times New Roman" w:hAnsi="Consolas" w:cs="Times New Roman"/>
+                <w:color w:val="6A9955"/>
+                <w:sz w:val="24"/>
+                <w:szCs w:val="24"/>
+              </w:rPr>
+              <w:t>//9 (pangkat)</w:t>
+            </w:r>
+          </w:p>
+          <w:p>
+            <w:pPr>
+              <w:shd w:val="clear" w:color="auto" w:fill="1E1E1E"/>
+              <w:spacing w:line="330" w:lineRule="atLeast"/>
+              <w:cnfStyle w:val="000000100000" w:firstRow="0" w:lastRow="0" w:firstColumn="0" w:lastColumn="0" w:oddVBand="0" w:evenVBand="0" w:oddHBand="1" w:evenHBand="0" w:firstRowFirstColumn="0" w:firstRowLastColumn="0" w:lastRowFirstColumn="0" w:lastRowLastColumn="0"/>
+              <w:rPr>
+                <w:rFonts w:ascii="Consolas" w:eastAsia="Times New Roman" w:hAnsi="Consolas" w:cs="Times New Roman"/>
+                <w:color w:val="D4D4D4"/>
+                <w:sz w:val="24"/>
+                <w:szCs w:val="24"/>
+              </w:rPr>
+            </w:pPr>
+            <w:r>
+              <w:rPr>
+                <w:rFonts w:ascii="Consolas" w:eastAsia="Times New Roman" w:hAnsi="Consolas" w:cs="Times New Roman"/>
+                <w:color w:val="D4D4D4"/>
+                <w:sz w:val="24"/>
+                <w:szCs w:val="24"/>
+              </w:rPr>
+              <w:t>val = Math.abs(-</w:t>
+            </w:r>
+            <w:r>
+              <w:rPr>
+                <w:rFonts w:ascii="Consolas" w:eastAsia="Times New Roman" w:hAnsi="Consolas" w:cs="Times New Roman"/>
+                <w:color w:val="B5CEA8"/>
+                <w:sz w:val="24"/>
+                <w:szCs w:val="24"/>
+              </w:rPr>
+              <w:t>5</w:t>
+            </w:r>
+            <w:r>
+              <w:rPr>
+                <w:rFonts w:ascii="Consolas" w:eastAsia="Times New Roman" w:hAnsi="Consolas" w:cs="Times New Roman"/>
+                <w:color w:val="D4D4D4"/>
+                <w:sz w:val="24"/>
+                <w:szCs w:val="24"/>
+              </w:rPr>
+              <w:t>); </w:t>
+            </w:r>
+            <w:r>
+              <w:rPr>
+                <w:rFonts w:ascii="Consolas" w:eastAsia="Times New Roman" w:hAnsi="Consolas" w:cs="Times New Roman"/>
+                <w:color w:val="6A9955"/>
+                <w:sz w:val="24"/>
+                <w:szCs w:val="24"/>
+              </w:rPr>
+              <w:t>//5</w:t>
+            </w:r>
+          </w:p>
+          <w:p>
+            <w:pPr>
+              <w:shd w:val="clear" w:color="auto" w:fill="1E1E1E"/>
+              <w:spacing w:line="330" w:lineRule="atLeast"/>
+              <w:cnfStyle w:val="000000100000" w:firstRow="0" w:lastRow="0" w:firstColumn="0" w:lastColumn="0" w:oddVBand="0" w:evenVBand="0" w:oddHBand="1" w:evenHBand="0" w:firstRowFirstColumn="0" w:firstRowLastColumn="0" w:lastRowFirstColumn="0" w:lastRowLastColumn="0"/>
+              <w:rPr>
+                <w:rFonts w:ascii="Consolas" w:eastAsia="Times New Roman" w:hAnsi="Consolas" w:cs="Times New Roman"/>
+                <w:color w:val="D4D4D4"/>
+                <w:sz w:val="24"/>
+                <w:szCs w:val="24"/>
+              </w:rPr>
+            </w:pPr>
+            <w:r>
+              <w:rPr>
+                <w:rFonts w:ascii="Consolas" w:eastAsia="Times New Roman" w:hAnsi="Consolas" w:cs="Times New Roman"/>
+                <w:color w:val="D4D4D4"/>
+                <w:sz w:val="24"/>
+                <w:szCs w:val="24"/>
+              </w:rPr>
+              <w:t>val = Math.random(); </w:t>
+            </w:r>
+            <w:r>
+              <w:rPr>
+                <w:rFonts w:ascii="Consolas" w:eastAsia="Times New Roman" w:hAnsi="Consolas" w:cs="Times New Roman"/>
+                <w:color w:val="6A9955"/>
+                <w:sz w:val="24"/>
+                <w:szCs w:val="24"/>
+              </w:rPr>
+              <w:t>//random</w:t>
+            </w:r>
+          </w:p>
+          <w:p>
+            <w:pPr>
+              <w:shd w:val="clear" w:color="auto" w:fill="1E1E1E"/>
+              <w:spacing w:line="330" w:lineRule="atLeast"/>
+              <w:cnfStyle w:val="000000100000" w:firstRow="0" w:lastRow="0" w:firstColumn="0" w:lastColumn="0" w:oddVBand="0" w:evenVBand="0" w:oddHBand="1" w:evenHBand="0" w:firstRowFirstColumn="0" w:firstRowLastColumn="0" w:lastRowFirstColumn="0" w:lastRowLastColumn="0"/>
+              <w:rPr>
+                <w:rFonts w:ascii="Consolas" w:eastAsia="Times New Roman" w:hAnsi="Consolas" w:cs="Times New Roman"/>
+                <w:color w:val="D4D4D4"/>
+                <w:sz w:val="24"/>
+                <w:szCs w:val="24"/>
+              </w:rPr>
+            </w:pPr>
+            <w:r>
+              <w:rPr>
+                <w:rFonts w:ascii="Consolas" w:eastAsia="Times New Roman" w:hAnsi="Consolas" w:cs="Times New Roman"/>
+                <w:color w:val="D4D4D4"/>
+                <w:sz w:val="24"/>
+                <w:szCs w:val="24"/>
+              </w:rPr>
+              <w:t>val = Math.floor(</w:t>
+            </w:r>
+            <w:r>
+              <w:rPr>
+                <w:rFonts w:ascii="Consolas" w:eastAsia="Times New Roman" w:hAnsi="Consolas" w:cs="Times New Roman"/>
+                <w:color w:val="B5CEA8"/>
+                <w:sz w:val="24"/>
+                <w:szCs w:val="24"/>
+              </w:rPr>
+              <w:t>2.8</w:t>
+            </w:r>
+            <w:r>
+              <w:rPr>
+                <w:rFonts w:ascii="Consolas" w:eastAsia="Times New Roman" w:hAnsi="Consolas" w:cs="Times New Roman"/>
+                <w:color w:val="D4D4D4"/>
+                <w:sz w:val="24"/>
+                <w:szCs w:val="24"/>
+              </w:rPr>
+              <w:t>); </w:t>
+            </w:r>
+            <w:r>
+              <w:rPr>
+                <w:rFonts w:ascii="Consolas" w:eastAsia="Times New Roman" w:hAnsi="Consolas" w:cs="Times New Roman"/>
+                <w:color w:val="6A9955"/>
+                <w:sz w:val="24"/>
+                <w:szCs w:val="24"/>
+              </w:rPr>
+              <w:t>//2</w:t>
+            </w:r>
+          </w:p>
+          <w:p>
+            <w:pPr>
+              <w:shd w:val="clear" w:color="auto" w:fill="1E1E1E"/>
+              <w:spacing w:line="330" w:lineRule="atLeast"/>
+              <w:cnfStyle w:val="000000100000" w:firstRow="0" w:lastRow="0" w:firstColumn="0" w:lastColumn="0" w:oddVBand="0" w:evenVBand="0" w:oddHBand="1" w:evenHBand="0" w:firstRowFirstColumn="0" w:firstRowLastColumn="0" w:lastRowFirstColumn="0" w:lastRowLastColumn="0"/>
+              <w:rPr>
+                <w:rFonts w:ascii="Consolas" w:eastAsia="Times New Roman" w:hAnsi="Consolas" w:cs="Times New Roman"/>
+                <w:color w:val="D4D4D4"/>
+                <w:sz w:val="24"/>
+                <w:szCs w:val="24"/>
+              </w:rPr>
+            </w:pPr>
+            <w:r>
+              <w:rPr>
+                <w:rFonts w:ascii="Consolas" w:eastAsia="Times New Roman" w:hAnsi="Consolas" w:cs="Times New Roman"/>
+                <w:color w:val="D4D4D4"/>
+                <w:sz w:val="24"/>
+                <w:szCs w:val="24"/>
+              </w:rPr>
+              <w:t>val = Math.ceil(</w:t>
+            </w:r>
+            <w:r>
+              <w:rPr>
+                <w:rFonts w:ascii="Consolas" w:eastAsia="Times New Roman" w:hAnsi="Consolas" w:cs="Times New Roman"/>
+                <w:color w:val="B5CEA8"/>
+                <w:sz w:val="24"/>
+                <w:szCs w:val="24"/>
+              </w:rPr>
+              <w:t>2.4</w:t>
+            </w:r>
+            <w:r>
+              <w:rPr>
+                <w:rFonts w:ascii="Consolas" w:eastAsia="Times New Roman" w:hAnsi="Consolas" w:cs="Times New Roman"/>
+                <w:color w:val="D4D4D4"/>
+                <w:sz w:val="24"/>
+                <w:szCs w:val="24"/>
+              </w:rPr>
+              <w:t>); </w:t>
+            </w:r>
+            <w:r>
+              <w:rPr>
+                <w:rFonts w:ascii="Consolas" w:eastAsia="Times New Roman" w:hAnsi="Consolas" w:cs="Times New Roman"/>
+                <w:color w:val="6A9955"/>
+                <w:sz w:val="24"/>
+                <w:szCs w:val="24"/>
+              </w:rPr>
+              <w:t>//3</w:t>
+            </w:r>
+          </w:p>
+          <w:bookmarkEnd w:id="0"/>
+          <w:p>
+            <w:pPr>
+              <w:cnfStyle w:val="000000100000" w:firstRow="0" w:lastRow="0" w:firstColumn="0" w:lastColumn="0" w:oddVBand="0" w:evenVBand="0" w:oddHBand="1" w:evenHBand="0" w:firstRowFirstColumn="0" w:firstRowLastColumn="0" w:lastRowFirstColumn="0" w:lastRowLastColumn="0"/>
+            </w:pPr>
+          </w:p>
         </w:tc>
         <w:tc>
           <w:tcPr>
@@ -4902,6 +5549,7 @@
               <w:rPr>
                 <w:b/>
               </w:rPr>
+              <w:lastRenderedPageBreak/>
               <w:t>DOM</w:t>
             </w:r>
           </w:p>
@@ -5769,6 +6417,7 @@
           </w:tcPr>
           <w:p>
             <w:r>
+              <w:lastRenderedPageBreak/>
               <w:t>Model</w:t>
             </w:r>
           </w:p>
@@ -7275,6 +7924,7 @@
               <w:cnfStyle w:val="000000100000" w:firstRow="0" w:lastRow="0" w:firstColumn="0" w:lastColumn="0" w:oddVBand="0" w:evenVBand="0" w:oddHBand="1" w:evenHBand="0" w:firstRowFirstColumn="0" w:firstRowLastColumn="0" w:lastRowFirstColumn="0" w:lastRowLastColumn="0"/>
             </w:pPr>
             <w:r>
+              <w:lastRenderedPageBreak/>
               <w:t xml:space="preserve">             echo $data[1]; </w:t>
             </w:r>
           </w:p>
@@ -9606,7 +10256,7 @@
 </file>
 
 <file path=customXml/itemProps1.xml><?xml version="1.0" encoding="utf-8"?>
-<ds:datastoreItem xmlns:ds="http://schemas.openxmlformats.org/officeDocument/2006/customXml" ds:itemID="{510E0DDE-D525-42E5-874B-C9FD9C3DEF1A}">
+<ds:datastoreItem xmlns:ds="http://schemas.openxmlformats.org/officeDocument/2006/customXml" ds:itemID="{81F42376-65AD-4F06-9B55-DEA45C34BE5D}">
   <ds:schemaRefs>
     <ds:schemaRef ds:uri="http://schemas.openxmlformats.org/officeDocument/2006/bibliography"/>
   </ds:schemaRefs>
